--- a/IPWS_abstract_template.docx
+++ b/IPWS_abstract_template.docx
@@ -21,7 +21,7 @@
           <w:szCs w:val="40"/>
           <w:lang w:val="en-US"/>
         </w:rPr>
-        <w:t xml:space="preserve">Write </w:t>
+        <w:t>T</w:t>
       </w:r>
       <w:r>
         <w:rPr>
@@ -31,7 +31,7 @@
           <w:szCs w:val="40"/>
           <w:lang w:val="en-US"/>
         </w:rPr>
-        <w:t xml:space="preserve">the </w:t>
+        <w:t>itle of the abstract</w:t>
       </w:r>
       <w:r>
         <w:rPr>
@@ -41,27 +41,7 @@
           <w:szCs w:val="40"/>
           <w:lang w:val="en-US"/>
         </w:rPr>
-        <w:t>t</w:t>
-      </w:r>
-      <w:r>
-        <w:rPr>
-          <w:b/>
-          <w:bCs/>
-          <w:sz w:val="40"/>
-          <w:szCs w:val="40"/>
-          <w:lang w:val="en-US"/>
-        </w:rPr>
-        <w:t>itle of the abstract</w:t>
-      </w:r>
-      <w:r>
-        <w:rPr>
-          <w:b/>
-          <w:bCs/>
-          <w:sz w:val="40"/>
-          <w:szCs w:val="40"/>
-          <w:lang w:val="en-US"/>
-        </w:rPr>
-        <w:t xml:space="preserve"> here</w:t>
+        <w:t xml:space="preserve"> </w:t>
       </w:r>
     </w:p>
     <w:p>
@@ -356,15 +336,7 @@
           <w:iCs/>
           <w:lang w:val="en-US"/>
         </w:rPr>
-        <w:t>T</w:t>
-      </w:r>
-      <w:r>
-        <w:rPr>
-          <w:bCs/>
-          <w:iCs/>
-          <w:lang w:val="en-US"/>
-        </w:rPr>
-        <w:t>itle of the session</w:t>
+        <w:t>Session title,</w:t>
       </w:r>
       <w:r>
         <w:rPr>
@@ -380,6 +352,23 @@
           <w:iCs/>
           <w:lang w:val="en-US"/>
         </w:rPr>
+        <w:t xml:space="preserve"> – </w:t>
+      </w:r>
+      <w:r>
+        <w:rPr>
+          <w:bCs/>
+          <w:iCs/>
+          <w:u w:val="single"/>
+          <w:lang w:val="en-US"/>
+        </w:rPr>
+        <w:t>see website</w:t>
+      </w:r>
+      <w:r>
+        <w:rPr>
+          <w:bCs/>
+          <w:iCs/>
+          <w:lang w:val="en-US"/>
+        </w:rPr>
         <w:t>”</w:t>
       </w:r>
       <w:r>
@@ -388,15 +377,31 @@
           <w:iCs/>
           <w:lang w:val="en-US"/>
         </w:rPr>
-        <w:t xml:space="preserve"> (if applicable</w:t>
-      </w:r>
-      <w:r>
-        <w:rPr>
-          <w:bCs/>
-          <w:iCs/>
-          <w:lang w:val="en-US"/>
-        </w:rPr>
-        <w:t xml:space="preserve">, if not </w:t>
+        <w:t xml:space="preserve"> (</w:t>
+      </w:r>
+      <w:r>
+        <w:rPr>
+          <w:bCs/>
+          <w:iCs/>
+          <w:lang w:val="en-US"/>
+        </w:rPr>
+        <w:t>If no</w:t>
+      </w:r>
+      <w:r>
+        <w:rPr>
+          <w:bCs/>
+          <w:iCs/>
+          <w:lang w:val="en-US"/>
+        </w:rPr>
+        <w:t>t</w:t>
+      </w:r>
+      <w:r>
+        <w:rPr>
+          <w:bCs/>
+          <w:iCs/>
+          <w:lang w:val="en-US"/>
+        </w:rPr>
+        <w:t xml:space="preserve">, </w:t>
       </w:r>
       <w:r>
         <w:rPr>
@@ -412,97 +417,25 @@
           <w:iCs/>
           <w:lang w:val="en-US"/>
         </w:rPr>
+        <w:t xml:space="preserve"> or </w:t>
+      </w:r>
+      <w:proofErr w:type="gramStart"/>
+      <w:r>
+        <w:rPr>
+          <w:bCs/>
+          <w:iCs/>
+          <w:lang w:val="en-US"/>
+        </w:rPr>
+        <w:t>make a suggestion</w:t>
+      </w:r>
+      <w:proofErr w:type="gramEnd"/>
+      <w:r>
+        <w:rPr>
+          <w:bCs/>
+          <w:iCs/>
+          <w:lang w:val="en-US"/>
+        </w:rPr>
         <w:t>)</w:t>
-      </w:r>
-    </w:p>
-    <w:p>
-      <w:pPr>
-        <w:spacing w:line="276" w:lineRule="auto"/>
-        <w:rPr>
-          <w:bCs/>
-          <w:iCs/>
-          <w:lang w:val="en-US"/>
-        </w:rPr>
-      </w:pPr>
-      <w:r>
-        <w:rPr>
-          <w:bCs/>
-          <w:iCs/>
-          <w:u w:val="single"/>
-          <w:lang w:val="en-US"/>
-        </w:rPr>
-        <w:t>Are you willing to give an oral presentation if invited</w:t>
-      </w:r>
-      <w:r>
-        <w:rPr>
-          <w:bCs/>
-          <w:iCs/>
-          <w:u w:val="single"/>
-          <w:lang w:val="en-US"/>
-        </w:rPr>
-        <w:t xml:space="preserve"> (</w:t>
-      </w:r>
-      <w:r>
-        <w:rPr>
-          <w:bCs/>
-          <w:iCs/>
-          <w:u w:val="single"/>
-          <w:lang w:val="en-US"/>
-        </w:rPr>
-        <w:t>otherwise</w:t>
-      </w:r>
-      <w:r>
-        <w:rPr>
-          <w:bCs/>
-          <w:iCs/>
-          <w:u w:val="single"/>
-          <w:lang w:val="en-US"/>
-        </w:rPr>
-        <w:t xml:space="preserve"> it </w:t>
-      </w:r>
-      <w:r>
-        <w:rPr>
-          <w:bCs/>
-          <w:iCs/>
-          <w:u w:val="single"/>
-          <w:lang w:val="en-US"/>
-        </w:rPr>
-        <w:t>will be</w:t>
-      </w:r>
-      <w:r>
-        <w:rPr>
-          <w:bCs/>
-          <w:iCs/>
-          <w:u w:val="single"/>
-          <w:lang w:val="en-US"/>
-        </w:rPr>
-        <w:t xml:space="preserve"> a poster</w:t>
-      </w:r>
-      <w:r>
-        <w:rPr>
-          <w:bCs/>
-          <w:iCs/>
-          <w:u w:val="single"/>
-          <w:lang w:val="en-US"/>
-        </w:rPr>
-        <w:t>)</w:t>
-      </w:r>
-      <w:r>
-        <w:rPr>
-          <w:bCs/>
-          <w:iCs/>
-          <w:u w:val="single"/>
-          <w:lang w:val="en-US"/>
-        </w:rPr>
-        <w:t>?</w:t>
-      </w:r>
-      <w:r>
-        <w:rPr>
-          <w:bCs/>
-          <w:iCs/>
-          <w:lang w:val="en-US"/>
-        </w:rPr>
-        <w:t xml:space="preserve"> Yes? No?</w:t>
       </w:r>
     </w:p>
     <w:p>
@@ -847,35 +780,49 @@
         </w:rPr>
         <w:t xml:space="preserve"> </w:t>
       </w:r>
-      <w:r>
-        <w:rPr>
-          <w:b/>
-          <w:bCs/>
-          <w:lang w:val="en-US"/>
-        </w:rPr>
-        <w:t>Send this pdf to: ….</w:t>
-      </w:r>
-      <w:r>
-        <w:rPr>
-          <w:b/>
-          <w:bCs/>
-          <w:lang w:val="en-US"/>
-        </w:rPr>
-        <w:t>@</w:t>
-      </w:r>
-      <w:r>
-        <w:rPr>
-          <w:b/>
-          <w:bCs/>
-          <w:lang w:val="en-US"/>
-        </w:rPr>
-        <w:t>gmail.com</w:t>
-      </w:r>
-      <w:r>
-        <w:rPr>
-          <w:lang w:val="en-US"/>
-        </w:rPr>
-        <w:t xml:space="preserve"> </w:t>
+    </w:p>
+    <w:p>
+      <w:pPr>
+        <w:spacing w:line="276" w:lineRule="auto"/>
+        <w:ind w:firstLine="284"/>
+        <w:rPr>
+          <w:lang w:val="en-US"/>
+        </w:rPr>
+      </w:pPr>
+      <w:r>
+        <w:rPr>
+          <w:b/>
+          <w:bCs/>
+          <w:lang w:val="en-US"/>
+        </w:rPr>
+        <w:t xml:space="preserve">Send this pdf to: </w:t>
+      </w:r>
+      <w:hyperlink r:id="rId5" w:history="1">
+        <w:r>
+          <w:rPr>
+            <w:rStyle w:val="Hyperlink"/>
+            <w:b/>
+            <w:bCs/>
+            <w:lang w:val="en-US"/>
+          </w:rPr>
+          <w:t>induced.polarization@gmail.com</w:t>
+        </w:r>
+      </w:hyperlink>
+      <w:r>
+        <w:rPr>
+          <w:b/>
+          <w:bCs/>
+          <w:lang w:val="en-US"/>
+        </w:rPr>
+        <w:t xml:space="preserve"> and state the abstract title in the email </w:t>
+      </w:r>
+      <w:r>
+        <w:rPr>
+          <w:b/>
+          <w:bCs/>
+          <w:lang w:val="en-US"/>
+        </w:rPr>
+        <w:t>header/subject.</w:t>
       </w:r>
     </w:p>
     <w:p>
@@ -962,48 +909,76 @@
           <w:sz w:val="22"/>
           <w:szCs w:val="22"/>
         </w:rPr>
-        <w:t>Pelton, W.H., Ward, S.H., Hallof, P.G., Sill, W.R. &amp; Nelson, P.H., 1978.</w:t>
+        <w:t xml:space="preserve">Pelton, W.H., Ward, S.H., Hallof, P.G., Sill, W.R. </w:t>
       </w:r>
       <w:r>
         <w:rPr>
           <w:sz w:val="22"/>
           <w:szCs w:val="22"/>
         </w:rPr>
-        <w:t xml:space="preserve"> </w:t>
+        <w:t>and</w:t>
       </w:r>
       <w:r>
         <w:rPr>
           <w:sz w:val="22"/>
           <w:szCs w:val="22"/>
         </w:rPr>
-        <w:t>Mineral discrimination and removal of inductive coupling with multifrequency IP. Geophysics, 43, 588–609.</w:t>
-      </w:r>
-    </w:p>
-    <w:p>
-      <w:pPr>
-        <w:spacing w:line="276" w:lineRule="auto"/>
-        <w:ind w:left="142" w:hanging="142"/>
+        <w:t xml:space="preserve"> Nelson, P.H., 1978.</w:t>
+      </w:r>
+      <w:r>
         <w:rPr>
           <w:sz w:val="22"/>
           <w:szCs w:val="22"/>
         </w:rPr>
-      </w:pPr>
-    </w:p>
-    <w:p>
-      <w:pPr>
-        <w:spacing w:line="276" w:lineRule="auto"/>
-        <w:ind w:left="142" w:hanging="142"/>
+        <w:t xml:space="preserve"> </w:t>
+      </w:r>
+      <w:r>
         <w:rPr>
           <w:sz w:val="22"/>
           <w:szCs w:val="22"/>
         </w:rPr>
-      </w:pPr>
-      <w:r>
+        <w:t>Mineral discrimination and removal of inductive coupling with multifrequency IP. Geophysics, 43, 588–609.</w:t>
+      </w:r>
+    </w:p>
+    <w:p>
+      <w:pPr>
+        <w:spacing w:line="276" w:lineRule="auto"/>
+        <w:ind w:left="142" w:hanging="142"/>
         <w:rPr>
           <w:sz w:val="22"/>
           <w:szCs w:val="22"/>
         </w:rPr>
-        <w:t>Vinegar, H.J. &amp; Waxman, M.H., 1984, Induced polarization of shaly sands.</w:t>
+      </w:pPr>
+    </w:p>
+    <w:p>
+      <w:pPr>
+        <w:spacing w:line="276" w:lineRule="auto"/>
+        <w:ind w:left="142" w:hanging="142"/>
+        <w:rPr>
+          <w:sz w:val="22"/>
+          <w:szCs w:val="22"/>
+        </w:rPr>
+      </w:pPr>
+      <w:r>
+        <w:rPr>
+          <w:sz w:val="22"/>
+          <w:szCs w:val="22"/>
+        </w:rPr>
+        <w:t xml:space="preserve">Vinegar, H.J. </w:t>
+      </w:r>
+      <w:r>
+        <w:rPr>
+          <w:sz w:val="22"/>
+          <w:szCs w:val="22"/>
+        </w:rPr>
+        <w:t>and</w:t>
+      </w:r>
+      <w:r>
+        <w:rPr>
+          <w:sz w:val="22"/>
+          <w:szCs w:val="22"/>
+        </w:rPr>
+        <w:t xml:space="preserve"> Waxman, M.H., 1984, Induced polarization of shaly sands.</w:t>
       </w:r>
       <w:r>
         <w:rPr>
@@ -1486,6 +1461,29 @@
       <w:szCs w:val="18"/>
     </w:rPr>
   </w:style>
+  <w:style w:type="character" w:styleId="Hyperlink">
+    <w:name w:val="Hyperlink"/>
+    <w:basedOn w:val="DefaultParagraphFont"/>
+    <w:uiPriority w:val="99"/>
+    <w:unhideWhenUsed/>
+    <w:rsid w:val="00750949"/>
+    <w:rPr>
+      <w:color w:val="0563C1" w:themeColor="hyperlink"/>
+      <w:u w:val="single"/>
+    </w:rPr>
+  </w:style>
+  <w:style w:type="character" w:styleId="UnresolvedMention">
+    <w:name w:val="Unresolved Mention"/>
+    <w:basedOn w:val="DefaultParagraphFont"/>
+    <w:uiPriority w:val="99"/>
+    <w:semiHidden/>
+    <w:unhideWhenUsed/>
+    <w:rsid w:val="00750949"/>
+    <w:rPr>
+      <w:color w:val="605E5C"/>
+      <w:shd w:val="clear" w:color="auto" w:fill="E1DFDD"/>
+    </w:rPr>
+  </w:style>
 </w:styles>
 </file>
 
